--- a/lab2_Grib.docx
+++ b/lab2_Grib.docx
@@ -1356,13 +1356,10 @@
               <w:tab w:val="right" w:leader="dot" w:pos="9346"/>
             </w:tabs>
             <w:rPr>
-              <w:rFonts w:eastAsiaTheme="minorEastAsia" w:cs="Times New Roman"/>
+              <w:rFonts w:asciiTheme="minorHAnsi" w:eastAsiaTheme="minorEastAsia" w:hAnsiTheme="minorHAnsi" w:cstheme="minorBidi"/>
               <w:noProof/>
-              <w:kern w:val="2"/>
-              <w:sz w:val="28"/>
-              <w:szCs w:val="28"/>
-              <w:lang w:val="uk-UA" w:eastAsia="uk-UA"/>
-              <w14:ligatures w14:val="standardContextual"/>
+              <w:sz w:val="22"/>
+              <w:lang w:val="ru-RU" w:eastAsia="ru-RU"/>
             </w:rPr>
           </w:pPr>
           <w:r>
@@ -1389,83 +1386,59 @@
             </w:rPr>
             <w:fldChar w:fldCharType="separate"/>
           </w:r>
-          <w:hyperlink w:anchor="_Toc150170352" w:history="1">
+          <w:hyperlink w:anchor="_Toc151003814" w:history="1">
             <w:r>
               <w:rPr>
                 <w:rStyle w:val="a5"/>
-                <w:rFonts w:cs="Times New Roman"/>
                 <w:noProof/>
-                <w:sz w:val="28"/>
-                <w:szCs w:val="28"/>
               </w:rPr>
               <w:t>Мета роботи</w:t>
             </w:r>
             <w:r>
               <w:rPr>
-                <w:rFonts w:cs="Times New Roman"/>
                 <w:noProof/>
                 <w:webHidden/>
-                <w:sz w:val="28"/>
-                <w:szCs w:val="28"/>
               </w:rPr>
               <w:tab/>
             </w:r>
             <w:r>
               <w:rPr>
-                <w:rFonts w:cs="Times New Roman"/>
                 <w:noProof/>
                 <w:webHidden/>
-                <w:sz w:val="28"/>
-                <w:szCs w:val="28"/>
               </w:rPr>
               <w:fldChar w:fldCharType="begin"/>
             </w:r>
             <w:r>
               <w:rPr>
-                <w:rFonts w:cs="Times New Roman"/>
                 <w:noProof/>
                 <w:webHidden/>
-                <w:sz w:val="28"/>
-                <w:szCs w:val="28"/>
               </w:rPr>
-              <w:instrText xml:space="preserve"> PAGEREF _Toc150170352 \h </w:instrText>
+              <w:instrText xml:space="preserve"> PAGEREF _Toc151003814 \h </w:instrText>
             </w:r>
             <w:r>
               <w:rPr>
-                <w:rFonts w:cs="Times New Roman"/>
                 <w:noProof/>
                 <w:webHidden/>
-                <w:sz w:val="28"/>
-                <w:szCs w:val="28"/>
               </w:rPr>
             </w:r>
             <w:r>
               <w:rPr>
-                <w:rFonts w:cs="Times New Roman"/>
                 <w:noProof/>
                 <w:webHidden/>
-                <w:sz w:val="28"/>
-                <w:szCs w:val="28"/>
               </w:rPr>
               <w:fldChar w:fldCharType="separate"/>
             </w:r>
             <w:r>
               <w:rPr>
-                <w:rFonts w:cs="Times New Roman"/>
                 <w:noProof/>
                 <w:webHidden/>
-                <w:sz w:val="28"/>
-                <w:szCs w:val="28"/>
               </w:rPr>
               <w:t>3</w:t>
             </w:r>
             <w:r>
               <w:rPr>
-                <w:rFonts w:cs="Times New Roman"/>
                 <w:noProof/>
                 <w:webHidden/>
-                <w:sz w:val="28"/>
-                <w:szCs w:val="28"/>
               </w:rPr>
               <w:fldChar w:fldCharType="end"/>
             </w:r>
@@ -1478,92 +1451,65 @@
               <w:tab w:val="right" w:leader="dot" w:pos="9346"/>
             </w:tabs>
             <w:rPr>
-              <w:rFonts w:eastAsiaTheme="minorEastAsia" w:cs="Times New Roman"/>
+              <w:rFonts w:asciiTheme="minorHAnsi" w:eastAsiaTheme="minorEastAsia" w:hAnsiTheme="minorHAnsi" w:cstheme="minorBidi"/>
               <w:noProof/>
-              <w:kern w:val="2"/>
-              <w:sz w:val="28"/>
-              <w:szCs w:val="28"/>
-              <w:lang w:val="uk-UA" w:eastAsia="uk-UA"/>
-              <w14:ligatures w14:val="standardContextual"/>
+              <w:sz w:val="22"/>
+              <w:lang w:val="ru-RU" w:eastAsia="ru-RU"/>
             </w:rPr>
           </w:pPr>
-          <w:hyperlink w:anchor="_Toc150170353" w:history="1">
+          <w:hyperlink w:anchor="_Toc151003815" w:history="1">
             <w:r>
               <w:rPr>
                 <w:rStyle w:val="a5"/>
-                <w:rFonts w:cs="Times New Roman"/>
                 <w:noProof/>
-                <w:sz w:val="28"/>
-                <w:szCs w:val="28"/>
               </w:rPr>
               <w:t>1 Постановка задачі</w:t>
             </w:r>
             <w:r>
               <w:rPr>
-                <w:rFonts w:cs="Times New Roman"/>
                 <w:noProof/>
                 <w:webHidden/>
-                <w:sz w:val="28"/>
-                <w:szCs w:val="28"/>
               </w:rPr>
               <w:tab/>
             </w:r>
             <w:r>
               <w:rPr>
-                <w:rFonts w:cs="Times New Roman"/>
                 <w:noProof/>
                 <w:webHidden/>
-                <w:sz w:val="28"/>
-                <w:szCs w:val="28"/>
               </w:rPr>
               <w:fldChar w:fldCharType="begin"/>
             </w:r>
             <w:r>
               <w:rPr>
-                <w:rFonts w:cs="Times New Roman"/>
                 <w:noProof/>
                 <w:webHidden/>
-                <w:sz w:val="28"/>
-                <w:szCs w:val="28"/>
               </w:rPr>
-              <w:instrText xml:space="preserve"> PAGEREF _Toc150170353 \h </w:instrText>
+              <w:instrText xml:space="preserve"> PAGEREF _Toc151003815 \h </w:instrText>
             </w:r>
             <w:r>
               <w:rPr>
-                <w:rFonts w:cs="Times New Roman"/>
                 <w:noProof/>
                 <w:webHidden/>
-                <w:sz w:val="28"/>
-                <w:szCs w:val="28"/>
               </w:rPr>
             </w:r>
             <w:r>
               <w:rPr>
-                <w:rFonts w:cs="Times New Roman"/>
                 <w:noProof/>
                 <w:webHidden/>
-                <w:sz w:val="28"/>
-                <w:szCs w:val="28"/>
               </w:rPr>
               <w:fldChar w:fldCharType="separate"/>
             </w:r>
             <w:r>
               <w:rPr>
-                <w:rFonts w:cs="Times New Roman"/>
                 <w:noProof/>
                 <w:webHidden/>
-                <w:sz w:val="28"/>
-                <w:szCs w:val="28"/>
               </w:rPr>
               <w:t>4</w:t>
             </w:r>
             <w:r>
               <w:rPr>
-                <w:rFonts w:cs="Times New Roman"/>
                 <w:noProof/>
                 <w:webHidden/>
-                <w:sz w:val="28"/>
-                <w:szCs w:val="28"/>
               </w:rPr>
               <w:fldChar w:fldCharType="end"/>
             </w:r>
@@ -1576,92 +1522,65 @@
               <w:tab w:val="right" w:leader="dot" w:pos="9346"/>
             </w:tabs>
             <w:rPr>
-              <w:rFonts w:eastAsiaTheme="minorEastAsia" w:cs="Times New Roman"/>
+              <w:rFonts w:asciiTheme="minorHAnsi" w:eastAsiaTheme="minorEastAsia" w:hAnsiTheme="minorHAnsi" w:cstheme="minorBidi"/>
               <w:noProof/>
-              <w:kern w:val="2"/>
-              <w:sz w:val="28"/>
-              <w:szCs w:val="28"/>
-              <w:lang w:val="uk-UA" w:eastAsia="uk-UA"/>
-              <w14:ligatures w14:val="standardContextual"/>
+              <w:sz w:val="22"/>
+              <w:lang w:val="ru-RU" w:eastAsia="ru-RU"/>
             </w:rPr>
           </w:pPr>
-          <w:hyperlink w:anchor="_Toc150170354" w:history="1">
+          <w:hyperlink w:anchor="_Toc151003816" w:history="1">
             <w:r>
               <w:rPr>
                 <w:rStyle w:val="a5"/>
-                <w:rFonts w:cs="Times New Roman"/>
                 <w:noProof/>
-                <w:sz w:val="28"/>
-                <w:szCs w:val="28"/>
               </w:rPr>
               <w:t>2 Основна частина</w:t>
             </w:r>
             <w:r>
               <w:rPr>
-                <w:rFonts w:cs="Times New Roman"/>
                 <w:noProof/>
                 <w:webHidden/>
-                <w:sz w:val="28"/>
-                <w:szCs w:val="28"/>
               </w:rPr>
               <w:tab/>
             </w:r>
             <w:r>
               <w:rPr>
-                <w:rFonts w:cs="Times New Roman"/>
                 <w:noProof/>
                 <w:webHidden/>
-                <w:sz w:val="28"/>
-                <w:szCs w:val="28"/>
               </w:rPr>
               <w:fldChar w:fldCharType="begin"/>
             </w:r>
             <w:r>
               <w:rPr>
-                <w:rFonts w:cs="Times New Roman"/>
                 <w:noProof/>
                 <w:webHidden/>
-                <w:sz w:val="28"/>
-                <w:szCs w:val="28"/>
               </w:rPr>
-              <w:instrText xml:space="preserve"> PAGEREF _Toc150170354 \h </w:instrText>
+              <w:instrText xml:space="preserve"> PAGEREF _Toc151003816 \h </w:instrText>
             </w:r>
             <w:r>
               <w:rPr>
-                <w:rFonts w:cs="Times New Roman"/>
                 <w:noProof/>
                 <w:webHidden/>
-                <w:sz w:val="28"/>
-                <w:szCs w:val="28"/>
               </w:rPr>
             </w:r>
             <w:r>
               <w:rPr>
-                <w:rFonts w:cs="Times New Roman"/>
                 <w:noProof/>
                 <w:webHidden/>
-                <w:sz w:val="28"/>
-                <w:szCs w:val="28"/>
               </w:rPr>
               <w:fldChar w:fldCharType="separate"/>
             </w:r>
             <w:r>
               <w:rPr>
-                <w:rFonts w:cs="Times New Roman"/>
                 <w:noProof/>
                 <w:webHidden/>
-                <w:sz w:val="28"/>
-                <w:szCs w:val="28"/>
               </w:rPr>
               <w:t>5</w:t>
             </w:r>
             <w:r>
               <w:rPr>
-                <w:rFonts w:cs="Times New Roman"/>
                 <w:noProof/>
                 <w:webHidden/>
-                <w:sz w:val="28"/>
-                <w:szCs w:val="28"/>
               </w:rPr>
               <w:fldChar w:fldCharType="end"/>
             </w:r>
@@ -1671,93 +1590,67 @@
           <w:pPr>
             <w:pStyle w:val="21"/>
             <w:rPr>
-              <w:rFonts w:eastAsiaTheme="minorEastAsia" w:cs="Times New Roman"/>
+              <w:rFonts w:asciiTheme="minorHAnsi" w:eastAsiaTheme="minorEastAsia" w:hAnsiTheme="minorHAnsi" w:cstheme="minorBidi"/>
               <w:noProof/>
-              <w:kern w:val="2"/>
-              <w:sz w:val="28"/>
-              <w:szCs w:val="28"/>
-              <w:lang w:val="uk-UA" w:eastAsia="uk-UA"/>
-              <w14:ligatures w14:val="standardContextual"/>
+              <w:sz w:val="22"/>
+              <w:lang w:val="ru-RU" w:eastAsia="ru-RU"/>
             </w:rPr>
           </w:pPr>
-          <w:hyperlink w:anchor="_Toc150170355" w:history="1">
+          <w:hyperlink w:anchor="_Toc151003817" w:history="1">
             <w:r>
               <w:rPr>
                 <w:rStyle w:val="a5"/>
                 <w:rFonts w:cs="Times New Roman"/>
                 <w:noProof/>
-                <w:sz w:val="28"/>
-                <w:szCs w:val="28"/>
                 <w:lang w:val="uk-UA"/>
               </w:rPr>
               <w:t>2.1 Опис вхідних та вихідних даних</w:t>
             </w:r>
             <w:r>
               <w:rPr>
-                <w:rFonts w:cs="Times New Roman"/>
                 <w:noProof/>
                 <w:webHidden/>
-                <w:sz w:val="28"/>
-                <w:szCs w:val="28"/>
               </w:rPr>
               <w:tab/>
             </w:r>
             <w:r>
               <w:rPr>
-                <w:rFonts w:cs="Times New Roman"/>
                 <w:noProof/>
                 <w:webHidden/>
-                <w:sz w:val="28"/>
-                <w:szCs w:val="28"/>
               </w:rPr>
               <w:fldChar w:fldCharType="begin"/>
             </w:r>
             <w:r>
               <w:rPr>
-                <w:rFonts w:cs="Times New Roman"/>
                 <w:noProof/>
                 <w:webHidden/>
-                <w:sz w:val="28"/>
-                <w:szCs w:val="28"/>
               </w:rPr>
-              <w:instrText xml:space="preserve"> PAGEREF _Toc150170355 \h </w:instrText>
+              <w:instrText xml:space="preserve"> PAGEREF _Toc151003817 \h </w:instrText>
             </w:r>
             <w:r>
               <w:rPr>
-                <w:rFonts w:cs="Times New Roman"/>
                 <w:noProof/>
                 <w:webHidden/>
-                <w:sz w:val="28"/>
-                <w:szCs w:val="28"/>
               </w:rPr>
             </w:r>
             <w:r>
               <w:rPr>
-                <w:rFonts w:cs="Times New Roman"/>
                 <w:noProof/>
                 <w:webHidden/>
-                <w:sz w:val="28"/>
-                <w:szCs w:val="28"/>
               </w:rPr>
               <w:fldChar w:fldCharType="separate"/>
             </w:r>
             <w:r>
               <w:rPr>
-                <w:rFonts w:cs="Times New Roman"/>
                 <w:noProof/>
                 <w:webHidden/>
-                <w:sz w:val="28"/>
-                <w:szCs w:val="28"/>
               </w:rPr>
               <w:t>5</w:t>
             </w:r>
             <w:r>
               <w:rPr>
-                <w:rFonts w:cs="Times New Roman"/>
                 <w:noProof/>
                 <w:webHidden/>
-                <w:sz w:val="28"/>
-                <w:szCs w:val="28"/>
               </w:rPr>
               <w:fldChar w:fldCharType="end"/>
             </w:r>
@@ -1767,93 +1660,135 @@
           <w:pPr>
             <w:pStyle w:val="21"/>
             <w:rPr>
-              <w:rFonts w:eastAsiaTheme="minorEastAsia" w:cs="Times New Roman"/>
+              <w:rFonts w:asciiTheme="minorHAnsi" w:eastAsiaTheme="minorEastAsia" w:hAnsiTheme="minorHAnsi" w:cstheme="minorBidi"/>
               <w:noProof/>
-              <w:kern w:val="2"/>
-              <w:sz w:val="28"/>
-              <w:szCs w:val="28"/>
-              <w:lang w:val="uk-UA" w:eastAsia="uk-UA"/>
-              <w14:ligatures w14:val="standardContextual"/>
+              <w:sz w:val="22"/>
+              <w:lang w:val="ru-RU" w:eastAsia="ru-RU"/>
             </w:rPr>
           </w:pPr>
-          <w:hyperlink w:anchor="_Toc150170356" w:history="1">
+          <w:hyperlink w:anchor="_Toc151003818" w:history="1">
             <w:r>
               <w:rPr>
                 <w:rStyle w:val="a5"/>
                 <w:rFonts w:cs="Times New Roman"/>
                 <w:noProof/>
-                <w:sz w:val="28"/>
-                <w:szCs w:val="28"/>
                 <w:lang w:val="uk-UA"/>
               </w:rPr>
-              <w:t>2.1 Блок-схема</w:t>
+              <w:t>2.2 Блок-схема</w:t>
             </w:r>
             <w:r>
               <w:rPr>
-                <w:rFonts w:cs="Times New Roman"/>
                 <w:noProof/>
                 <w:webHidden/>
-                <w:sz w:val="28"/>
-                <w:szCs w:val="28"/>
               </w:rPr>
               <w:tab/>
             </w:r>
             <w:r>
               <w:rPr>
-                <w:rFonts w:cs="Times New Roman"/>
                 <w:noProof/>
                 <w:webHidden/>
-                <w:sz w:val="28"/>
-                <w:szCs w:val="28"/>
               </w:rPr>
               <w:fldChar w:fldCharType="begin"/>
             </w:r>
             <w:r>
               <w:rPr>
-                <w:rFonts w:cs="Times New Roman"/>
                 <w:noProof/>
                 <w:webHidden/>
-                <w:sz w:val="28"/>
-                <w:szCs w:val="28"/>
               </w:rPr>
-              <w:instrText xml:space="preserve"> PAGEREF _Toc150170356 \h </w:instrText>
+              <w:instrText xml:space="preserve"> PAGEREF _Toc151003818 \h </w:instrText>
             </w:r>
             <w:r>
               <w:rPr>
-                <w:rFonts w:cs="Times New Roman"/>
                 <w:noProof/>
                 <w:webHidden/>
-                <w:sz w:val="28"/>
-                <w:szCs w:val="28"/>
               </w:rPr>
             </w:r>
             <w:r>
               <w:rPr>
-                <w:rFonts w:cs="Times New Roman"/>
                 <w:noProof/>
                 <w:webHidden/>
-                <w:sz w:val="28"/>
-                <w:szCs w:val="28"/>
               </w:rPr>
               <w:fldChar w:fldCharType="separate"/>
             </w:r>
             <w:r>
               <w:rPr>
-                <w:rFonts w:cs="Times New Roman"/>
                 <w:noProof/>
                 <w:webHidden/>
-                <w:sz w:val="28"/>
-                <w:szCs w:val="28"/>
               </w:rPr>
               <w:t>6</w:t>
             </w:r>
             <w:r>
               <w:rPr>
-                <w:rFonts w:cs="Times New Roman"/>
                 <w:noProof/>
                 <w:webHidden/>
-                <w:sz w:val="28"/>
-                <w:szCs w:val="28"/>
+              </w:rPr>
+              <w:fldChar w:fldCharType="end"/>
+            </w:r>
+          </w:hyperlink>
+        </w:p>
+        <w:p>
+          <w:pPr>
+            <w:pStyle w:val="21"/>
+            <w:rPr>
+              <w:rFonts w:asciiTheme="minorHAnsi" w:eastAsiaTheme="minorEastAsia" w:hAnsiTheme="minorHAnsi" w:cstheme="minorBidi"/>
+              <w:noProof/>
+              <w:sz w:val="22"/>
+              <w:lang w:val="ru-RU" w:eastAsia="ru-RU"/>
+            </w:rPr>
+          </w:pPr>
+          <w:hyperlink w:anchor="_Toc151003819" w:history="1">
+            <w:r>
+              <w:rPr>
+                <w:rStyle w:val="a5"/>
+                <w:noProof/>
+              </w:rPr>
+              <w:t>2.3 Робота програми</w:t>
+            </w:r>
+            <w:r>
+              <w:rPr>
+                <w:noProof/>
+                <w:webHidden/>
+              </w:rPr>
+              <w:tab/>
+            </w:r>
+            <w:r>
+              <w:rPr>
+                <w:noProof/>
+                <w:webHidden/>
+              </w:rPr>
+              <w:fldChar w:fldCharType="begin"/>
+            </w:r>
+            <w:r>
+              <w:rPr>
+                <w:noProof/>
+                <w:webHidden/>
+              </w:rPr>
+              <w:instrText xml:space="preserve"> PAGEREF _Toc151003819 \h </w:instrText>
+            </w:r>
+            <w:r>
+              <w:rPr>
+                <w:noProof/>
+                <w:webHidden/>
+              </w:rPr>
+            </w:r>
+            <w:r>
+              <w:rPr>
+                <w:noProof/>
+                <w:webHidden/>
+              </w:rPr>
+              <w:fldChar w:fldCharType="separate"/>
+            </w:r>
+            <w:r>
+              <w:rPr>
+                <w:noProof/>
+                <w:webHidden/>
+              </w:rPr>
+              <w:t>8</w:t>
+            </w:r>
+            <w:r>
+              <w:rPr>
+                <w:noProof/>
+                <w:webHidden/>
               </w:rPr>
               <w:fldChar w:fldCharType="end"/>
             </w:r>
@@ -1866,92 +1801,66 @@
               <w:tab w:val="right" w:leader="dot" w:pos="9346"/>
             </w:tabs>
             <w:rPr>
-              <w:rFonts w:eastAsiaTheme="minorEastAsia" w:cs="Times New Roman"/>
+              <w:rFonts w:asciiTheme="minorHAnsi" w:eastAsiaTheme="minorEastAsia" w:hAnsiTheme="minorHAnsi" w:cstheme="minorBidi"/>
               <w:noProof/>
-              <w:kern w:val="2"/>
-              <w:sz w:val="28"/>
-              <w:szCs w:val="28"/>
-              <w:lang w:val="uk-UA" w:eastAsia="uk-UA"/>
-              <w14:ligatures w14:val="standardContextual"/>
+              <w:sz w:val="22"/>
+              <w:lang w:val="ru-RU" w:eastAsia="ru-RU"/>
             </w:rPr>
           </w:pPr>
-          <w:hyperlink w:anchor="_Toc150170357" w:history="1">
+          <w:hyperlink w:anchor="_Toc151003820" w:history="1">
             <w:r>
               <w:rPr>
                 <w:rStyle w:val="a5"/>
-                <w:rFonts w:eastAsiaTheme="majorEastAsia" w:cs="Times New Roman"/>
+                <w:rFonts w:eastAsiaTheme="majorEastAsia"/>
                 <w:noProof/>
-                <w:sz w:val="28"/>
-                <w:szCs w:val="28"/>
               </w:rPr>
               <w:t>Висновки</w:t>
             </w:r>
             <w:r>
               <w:rPr>
-                <w:rFonts w:cs="Times New Roman"/>
                 <w:noProof/>
                 <w:webHidden/>
-                <w:sz w:val="28"/>
-                <w:szCs w:val="28"/>
               </w:rPr>
               <w:tab/>
             </w:r>
             <w:r>
               <w:rPr>
-                <w:rFonts w:cs="Times New Roman"/>
                 <w:noProof/>
                 <w:webHidden/>
-                <w:sz w:val="28"/>
-                <w:szCs w:val="28"/>
               </w:rPr>
               <w:fldChar w:fldCharType="begin"/>
             </w:r>
             <w:r>
               <w:rPr>
-                <w:rFonts w:cs="Times New Roman"/>
                 <w:noProof/>
                 <w:webHidden/>
-                <w:sz w:val="28"/>
-                <w:szCs w:val="28"/>
               </w:rPr>
-              <w:instrText xml:space="preserve"> PAGEREF _Toc150170357 \h </w:instrText>
+              <w:instrText xml:space="preserve"> PAGEREF _Toc151003820 \h </w:instrText>
             </w:r>
             <w:r>
               <w:rPr>
-                <w:rFonts w:cs="Times New Roman"/>
                 <w:noProof/>
                 <w:webHidden/>
-                <w:sz w:val="28"/>
-                <w:szCs w:val="28"/>
               </w:rPr>
             </w:r>
             <w:r>
               <w:rPr>
-                <w:rFonts w:cs="Times New Roman"/>
                 <w:noProof/>
                 <w:webHidden/>
-                <w:sz w:val="28"/>
-                <w:szCs w:val="28"/>
               </w:rPr>
               <w:fldChar w:fldCharType="separate"/>
             </w:r>
             <w:r>
               <w:rPr>
-                <w:rFonts w:cs="Times New Roman"/>
                 <w:noProof/>
                 <w:webHidden/>
-                <w:sz w:val="28"/>
-                <w:szCs w:val="28"/>
               </w:rPr>
-              <w:t>8</w:t>
+              <w:t>10</w:t>
             </w:r>
             <w:r>
               <w:rPr>
-                <w:rFonts w:cs="Times New Roman"/>
                 <w:noProof/>
                 <w:webHidden/>
-                <w:sz w:val="28"/>
-                <w:szCs w:val="28"/>
               </w:rPr>
               <w:fldChar w:fldCharType="end"/>
             </w:r>
@@ -1964,92 +1873,65 @@
               <w:tab w:val="right" w:leader="dot" w:pos="9346"/>
             </w:tabs>
             <w:rPr>
-              <w:rFonts w:eastAsiaTheme="minorEastAsia" w:cs="Times New Roman"/>
+              <w:rFonts w:asciiTheme="minorHAnsi" w:eastAsiaTheme="minorEastAsia" w:hAnsiTheme="minorHAnsi" w:cstheme="minorBidi"/>
               <w:noProof/>
-              <w:kern w:val="2"/>
-              <w:sz w:val="28"/>
-              <w:szCs w:val="28"/>
-              <w:lang w:val="uk-UA" w:eastAsia="uk-UA"/>
-              <w14:ligatures w14:val="standardContextual"/>
+              <w:sz w:val="22"/>
+              <w:lang w:val="ru-RU" w:eastAsia="ru-RU"/>
             </w:rPr>
           </w:pPr>
-          <w:hyperlink w:anchor="_Toc150170358" w:history="1">
+          <w:hyperlink w:anchor="_Toc151003821" w:history="1">
             <w:r>
               <w:rPr>
                 <w:rStyle w:val="a5"/>
-                <w:rFonts w:cs="Times New Roman"/>
                 <w:noProof/>
-                <w:sz w:val="28"/>
-                <w:szCs w:val="28"/>
               </w:rPr>
               <w:t>Список літератури</w:t>
             </w:r>
             <w:r>
               <w:rPr>
-                <w:rFonts w:cs="Times New Roman"/>
                 <w:noProof/>
                 <w:webHidden/>
-                <w:sz w:val="28"/>
-                <w:szCs w:val="28"/>
               </w:rPr>
               <w:tab/>
             </w:r>
             <w:r>
               <w:rPr>
-                <w:rFonts w:cs="Times New Roman"/>
                 <w:noProof/>
                 <w:webHidden/>
-                <w:sz w:val="28"/>
-                <w:szCs w:val="28"/>
               </w:rPr>
               <w:fldChar w:fldCharType="begin"/>
             </w:r>
             <w:r>
               <w:rPr>
-                <w:rFonts w:cs="Times New Roman"/>
                 <w:noProof/>
                 <w:webHidden/>
-                <w:sz w:val="28"/>
-                <w:szCs w:val="28"/>
               </w:rPr>
-              <w:instrText xml:space="preserve"> PAGEREF _Toc150170358 \h </w:instrText>
+              <w:instrText xml:space="preserve"> PAGEREF _Toc151003821 \h </w:instrText>
             </w:r>
             <w:r>
               <w:rPr>
-                <w:rFonts w:cs="Times New Roman"/>
                 <w:noProof/>
                 <w:webHidden/>
-                <w:sz w:val="28"/>
-                <w:szCs w:val="28"/>
               </w:rPr>
             </w:r>
             <w:r>
               <w:rPr>
-                <w:rFonts w:cs="Times New Roman"/>
                 <w:noProof/>
                 <w:webHidden/>
-                <w:sz w:val="28"/>
-                <w:szCs w:val="28"/>
               </w:rPr>
               <w:fldChar w:fldCharType="separate"/>
             </w:r>
             <w:r>
               <w:rPr>
-                <w:rFonts w:cs="Times New Roman"/>
                 <w:noProof/>
                 <w:webHidden/>
-                <w:sz w:val="28"/>
-                <w:szCs w:val="28"/>
               </w:rPr>
-              <w:t>9</w:t>
+              <w:t>11</w:t>
             </w:r>
             <w:r>
               <w:rPr>
-                <w:rFonts w:cs="Times New Roman"/>
                 <w:noProof/>
                 <w:webHidden/>
-                <w:sz w:val="28"/>
-                <w:szCs w:val="28"/>
               </w:rPr>
               <w:fldChar w:fldCharType="end"/>
             </w:r>
@@ -2062,92 +1944,65 @@
               <w:tab w:val="right" w:leader="dot" w:pos="9346"/>
             </w:tabs>
             <w:rPr>
-              <w:rFonts w:eastAsiaTheme="minorEastAsia" w:cs="Times New Roman"/>
+              <w:rFonts w:asciiTheme="minorHAnsi" w:eastAsiaTheme="minorEastAsia" w:hAnsiTheme="minorHAnsi" w:cstheme="minorBidi"/>
               <w:noProof/>
-              <w:kern w:val="2"/>
-              <w:sz w:val="28"/>
-              <w:szCs w:val="28"/>
-              <w:lang w:val="uk-UA" w:eastAsia="uk-UA"/>
-              <w14:ligatures w14:val="standardContextual"/>
+              <w:sz w:val="22"/>
+              <w:lang w:val="ru-RU" w:eastAsia="ru-RU"/>
             </w:rPr>
           </w:pPr>
-          <w:hyperlink w:anchor="_Toc150170359" w:history="1">
+          <w:hyperlink w:anchor="_Toc151003822" w:history="1">
             <w:r>
               <w:rPr>
                 <w:rStyle w:val="a5"/>
-                <w:rFonts w:cs="Times New Roman"/>
                 <w:noProof/>
-                <w:sz w:val="28"/>
-                <w:szCs w:val="28"/>
               </w:rPr>
               <w:t>Додатки</w:t>
             </w:r>
             <w:r>
               <w:rPr>
-                <w:rFonts w:cs="Times New Roman"/>
                 <w:noProof/>
                 <w:webHidden/>
-                <w:sz w:val="28"/>
-                <w:szCs w:val="28"/>
               </w:rPr>
               <w:tab/>
             </w:r>
             <w:r>
               <w:rPr>
-                <w:rFonts w:cs="Times New Roman"/>
                 <w:noProof/>
                 <w:webHidden/>
-                <w:sz w:val="28"/>
-                <w:szCs w:val="28"/>
               </w:rPr>
               <w:fldChar w:fldCharType="begin"/>
             </w:r>
             <w:r>
               <w:rPr>
-                <w:rFonts w:cs="Times New Roman"/>
                 <w:noProof/>
                 <w:webHidden/>
-                <w:sz w:val="28"/>
-                <w:szCs w:val="28"/>
               </w:rPr>
-              <w:instrText xml:space="preserve"> PAGEREF _Toc150170359 \h </w:instrText>
+              <w:instrText xml:space="preserve"> PAGEREF _Toc151003822 \h </w:instrText>
             </w:r>
             <w:r>
               <w:rPr>
-                <w:rFonts w:cs="Times New Roman"/>
                 <w:noProof/>
                 <w:webHidden/>
-                <w:sz w:val="28"/>
-                <w:szCs w:val="28"/>
               </w:rPr>
             </w:r>
             <w:r>
               <w:rPr>
-                <w:rFonts w:cs="Times New Roman"/>
                 <w:noProof/>
                 <w:webHidden/>
-                <w:sz w:val="28"/>
-                <w:szCs w:val="28"/>
               </w:rPr>
               <w:fldChar w:fldCharType="separate"/>
             </w:r>
             <w:r>
               <w:rPr>
-                <w:rFonts w:cs="Times New Roman"/>
                 <w:noProof/>
                 <w:webHidden/>
-                <w:sz w:val="28"/>
-                <w:szCs w:val="28"/>
               </w:rPr>
-              <w:t>10</w:t>
+              <w:t>12</w:t>
             </w:r>
             <w:r>
               <w:rPr>
-                <w:rFonts w:cs="Times New Roman"/>
                 <w:noProof/>
                 <w:webHidden/>
-                <w:sz w:val="28"/>
-                <w:szCs w:val="28"/>
               </w:rPr>
               <w:fldChar w:fldCharType="end"/>
             </w:r>
@@ -2185,7 +2040,6 @@
           <w:lang w:val="uk-UA"/>
         </w:rPr>
       </w:pPr>
-      <w:bookmarkStart w:id="1" w:name="_Toc150170352"/>
       <w:r>
         <w:br w:type="page"/>
       </w:r>
@@ -2194,6 +2048,7 @@
       <w:pPr>
         <w:pStyle w:val="1"/>
       </w:pPr>
+      <w:bookmarkStart w:id="1" w:name="_Toc151003814"/>
       <w:r>
         <w:lastRenderedPageBreak/>
         <w:t>Мета роботи</w:t>
@@ -2391,7 +2246,7 @@
       <w:pPr>
         <w:pStyle w:val="1"/>
       </w:pPr>
-      <w:bookmarkStart w:id="2" w:name="_Toc150170353"/>
+      <w:bookmarkStart w:id="2" w:name="_Toc151003815"/>
       <w:r>
         <w:lastRenderedPageBreak/>
         <w:t xml:space="preserve">1 </w:t>
@@ -2532,7 +2387,7 @@
       <w:pPr>
         <w:pStyle w:val="1"/>
       </w:pPr>
-      <w:bookmarkStart w:id="3" w:name="_Toc150170354"/>
+      <w:bookmarkStart w:id="3" w:name="_Toc151003816"/>
       <w:r>
         <w:lastRenderedPageBreak/>
         <w:t>2 Основна частина</w:t>
@@ -2548,7 +2403,7 @@
           <w:lang w:val="uk-UA"/>
         </w:rPr>
       </w:pPr>
-      <w:bookmarkStart w:id="4" w:name="_Toc150170355"/>
+      <w:bookmarkStart w:id="4" w:name="_Toc151003817"/>
       <w:r>
         <w:rPr>
           <w:rFonts w:cs="Times New Roman"/>
@@ -3277,7 +3132,7 @@
           <w:lang w:val="uk-UA"/>
         </w:rPr>
       </w:pPr>
-      <w:bookmarkStart w:id="5" w:name="_Toc150170356"/>
+      <w:bookmarkStart w:id="5" w:name="_Toc151003818"/>
       <w:r>
         <w:rPr>
           <w:rFonts w:cs="Times New Roman"/>
@@ -5155,7 +5010,7 @@
           </mc:Choice>
           <mc:Fallback>
             <w:pict>
-              <v:line w14:anchorId="66C29D76" id="Прямая соединительная линия 19" o:spid="_x0000_s1026" style="position:absolute;z-index:251654144;visibility:visible;mso-wrap-style:square;mso-width-percent:0;mso-height-percent:0;mso-wrap-distance-left:9pt;mso-wrap-distance-top:0;mso-wrap-distance-right:9pt;mso-wrap-distance-bottom:0;mso-position-horizontal:absolute;mso-position-horizontal-relative:text;mso-position-vertical:absolute;mso-position-vertical-relative:text;mso-width-percent:0;mso-height-percent:0;mso-width-relative:margin;mso-height-relative:margin" from="224.3pt,22.25pt" to="275.7pt,22.75pt" o:gfxdata="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" strokecolor="black [3200]" strokeweight="1.5pt">
+              <v:line w14:anchorId="1747CE38" id="Прямая соединительная линия 19" o:spid="_x0000_s1026" style="position:absolute;z-index:251654144;visibility:visible;mso-wrap-style:square;mso-width-percent:0;mso-height-percent:0;mso-wrap-distance-left:9pt;mso-wrap-distance-top:0;mso-wrap-distance-right:9pt;mso-wrap-distance-bottom:0;mso-position-horizontal:absolute;mso-position-horizontal-relative:text;mso-position-vertical:absolute;mso-position-vertical-relative:text;mso-width-percent:0;mso-height-percent:0;mso-width-relative:margin;mso-height-relative:margin" from="224.3pt,22.25pt" to="275.7pt,22.75pt" o:gfxdata="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" strokecolor="black [3200]" strokeweight="1.5pt">
                 <v:stroke joinstyle="miter"/>
               </v:line>
             </w:pict>
@@ -6207,7 +6062,7 @@
           </mc:Choice>
           <mc:Fallback>
             <w:pict>
-              <v:line w14:anchorId="74C7B7F1" id="Прямая соединительная линия 56" o:spid="_x0000_s1026" style="position:absolute;flip:x;z-index:251704320;visibility:visible;mso-wrap-style:square;mso-width-percent:0;mso-height-percent:0;mso-wrap-distance-left:9pt;mso-wrap-distance-top:0;mso-wrap-distance-right:9pt;mso-wrap-distance-bottom:0;mso-position-horizontal:absolute;mso-position-horizontal-relative:text;mso-position-vertical:absolute;mso-position-vertical-relative:text;mso-width-percent:0;mso-height-percent:0;mso-width-relative:margin;mso-height-relative:margin" from="187.95pt,279pt" to="188.3pt,322.2pt" o:gfxdata="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" strokecolor="black [3200]" strokeweight="1.5pt">
+              <v:line w14:anchorId="349F6263" id="Прямая соединительная линия 56" o:spid="_x0000_s1026" style="position:absolute;flip:x;z-index:251704320;visibility:visible;mso-wrap-style:square;mso-width-percent:0;mso-height-percent:0;mso-wrap-distance-left:9pt;mso-wrap-distance-top:0;mso-wrap-distance-right:9pt;mso-wrap-distance-bottom:0;mso-position-horizontal:absolute;mso-position-horizontal-relative:text;mso-position-vertical:absolute;mso-position-vertical-relative:text;mso-width-percent:0;mso-height-percent:0;mso-width-relative:margin;mso-height-relative:margin" from="187.95pt,279pt" to="188.3pt,322.2pt" o:gfxdata="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" strokecolor="black [3200]" strokeweight="1.5pt">
                 <v:stroke joinstyle="miter"/>
               </v:line>
             </w:pict>
@@ -6251,13 +6106,306 @@
     </w:p>
     <w:p>
       <w:pPr>
+        <w:pStyle w:val="2"/>
+        <w:rPr>
+          <w:noProof/>
+        </w:rPr>
+      </w:pPr>
+      <w:bookmarkStart w:id="6" w:name="_Toc151003819"/>
+      <w:r>
+        <w:rPr>
+          <w:noProof/>
+        </w:rPr>
+        <w:lastRenderedPageBreak/>
+        <w:t>2.3 Робота програми</w:t>
+      </w:r>
+      <w:bookmarkEnd w:id="6"/>
+    </w:p>
+    <w:p>
+      <w:pPr>
+        <w:rPr>
+          <w:b/>
+          <w:bCs/>
+          <w:sz w:val="28"/>
+          <w:szCs w:val="24"/>
+          <w:lang w:val="uk-UA"/>
+        </w:rPr>
+      </w:pPr>
+      <w:r>
+        <w:rPr>
+          <w:b/>
+          <w:bCs/>
+          <w:sz w:val="28"/>
+          <w:szCs w:val="24"/>
+          <w:lang w:val="uk-UA"/>
+        </w:rPr>
+        <w:t>Задача №1:</w:t>
+      </w:r>
+    </w:p>
+    <w:p>
+      <w:pPr>
+        <w:rPr>
+          <w:noProof/>
+          <w14:ligatures w14:val="standardContextual"/>
+        </w:rPr>
+      </w:pPr>
+      <w:r>
+        <w:rPr>
+          <w:noProof/>
+          <w14:ligatures w14:val="standardContextual"/>
+        </w:rPr>
+        <w:drawing>
+          <wp:inline distT="0" distB="0" distL="0" distR="0" wp14:anchorId="47380026" wp14:editId="17306B4B">
+            <wp:extent cx="5941060" cy="3616325"/>
+            <wp:effectExtent l="0" t="0" r="2540" b="3175"/>
+            <wp:docPr id="58" name="Рисунок 58"/>
+            <wp:cNvGraphicFramePr>
+              <a:graphicFrameLocks xmlns:a="http://schemas.openxmlformats.org/drawingml/2006/main" noChangeAspect="1"/>
+            </wp:cNvGraphicFramePr>
+            <a:graphic xmlns:a="http://schemas.openxmlformats.org/drawingml/2006/main">
+              <a:graphicData uri="http://schemas.openxmlformats.org/drawingml/2006/picture">
+                <pic:pic xmlns:pic="http://schemas.openxmlformats.org/drawingml/2006/picture">
+                  <pic:nvPicPr>
+                    <pic:cNvPr id="1" name=""/>
+                    <pic:cNvPicPr/>
+                  </pic:nvPicPr>
+                  <pic:blipFill>
+                    <a:blip r:embed="rId8"/>
+                    <a:stretch>
+                      <a:fillRect/>
+                    </a:stretch>
+                  </pic:blipFill>
+                  <pic:spPr>
+                    <a:xfrm>
+                      <a:off x="0" y="0"/>
+                      <a:ext cx="5941060" cy="3616325"/>
+                    </a:xfrm>
+                    <a:prstGeom prst="rect">
+                      <a:avLst/>
+                    </a:prstGeom>
+                  </pic:spPr>
+                </pic:pic>
+              </a:graphicData>
+            </a:graphic>
+          </wp:inline>
+        </w:drawing>
+      </w:r>
+      <w:r>
+        <w:rPr>
+          <w:noProof/>
+          <w14:ligatures w14:val="standardContextual"/>
+        </w:rPr>
+        <w:t xml:space="preserve"> </w:t>
+      </w:r>
+      <w:r>
+        <w:rPr>
+          <w:noProof/>
+          <w14:ligatures w14:val="standardContextual"/>
+        </w:rPr>
+        <w:drawing>
+          <wp:inline distT="0" distB="0" distL="0" distR="0" wp14:anchorId="3AA9C8E4" wp14:editId="43E9015F">
+            <wp:extent cx="5941060" cy="3759200"/>
+            <wp:effectExtent l="0" t="0" r="2540" b="0"/>
+            <wp:docPr id="62" name="Рисунок 62"/>
+            <wp:cNvGraphicFramePr>
+              <a:graphicFrameLocks xmlns:a="http://schemas.openxmlformats.org/drawingml/2006/main" noChangeAspect="1"/>
+            </wp:cNvGraphicFramePr>
+            <a:graphic xmlns:a="http://schemas.openxmlformats.org/drawingml/2006/main">
+              <a:graphicData uri="http://schemas.openxmlformats.org/drawingml/2006/picture">
+                <pic:pic xmlns:pic="http://schemas.openxmlformats.org/drawingml/2006/picture">
+                  <pic:nvPicPr>
+                    <pic:cNvPr id="1" name=""/>
+                    <pic:cNvPicPr/>
+                  </pic:nvPicPr>
+                  <pic:blipFill>
+                    <a:blip r:embed="rId9"/>
+                    <a:stretch>
+                      <a:fillRect/>
+                    </a:stretch>
+                  </pic:blipFill>
+                  <pic:spPr>
+                    <a:xfrm>
+                      <a:off x="0" y="0"/>
+                      <a:ext cx="5941060" cy="3759200"/>
+                    </a:xfrm>
+                    <a:prstGeom prst="rect">
+                      <a:avLst/>
+                    </a:prstGeom>
+                  </pic:spPr>
+                </pic:pic>
+              </a:graphicData>
+            </a:graphic>
+          </wp:inline>
+        </w:drawing>
+      </w:r>
+    </w:p>
+    <w:p>
+      <w:pPr>
+        <w:rPr>
+          <w:noProof/>
+          <w14:ligatures w14:val="standardContextual"/>
+        </w:rPr>
+      </w:pPr>
+    </w:p>
+    <w:p>
+      <w:pPr>
+        <w:rPr>
+          <w:noProof/>
+          <w14:ligatures w14:val="standardContextual"/>
+        </w:rPr>
+      </w:pPr>
+    </w:p>
+    <w:p>
+      <w:pPr>
+        <w:rPr>
+          <w:sz w:val="28"/>
+          <w:szCs w:val="24"/>
+          <w:lang w:val="uk-UA"/>
+        </w:rPr>
+      </w:pPr>
+    </w:p>
+    <w:p>
+      <w:pPr>
+        <w:rPr>
+          <w:b/>
+          <w:bCs/>
+          <w:sz w:val="28"/>
+          <w:szCs w:val="24"/>
+          <w:lang w:val="uk-UA"/>
+        </w:rPr>
+      </w:pPr>
+      <w:r>
+        <w:rPr>
+          <w:b/>
+          <w:bCs/>
+          <w:sz w:val="28"/>
+          <w:szCs w:val="24"/>
+          <w:lang w:val="uk-UA"/>
+        </w:rPr>
+        <w:lastRenderedPageBreak/>
+        <w:t>Задача №2:</w:t>
+      </w:r>
+    </w:p>
+    <w:p>
+      <w:pPr>
+        <w:rPr>
+          <w:sz w:val="28"/>
+          <w:szCs w:val="24"/>
+          <w:lang w:val="uk-UA"/>
+        </w:rPr>
+      </w:pPr>
+      <w:r>
+        <w:rPr>
+          <w:noProof/>
+          <w14:ligatures w14:val="standardContextual"/>
+        </w:rPr>
+        <w:drawing>
+          <wp:inline distT="0" distB="0" distL="0" distR="0" wp14:anchorId="4372FE2A" wp14:editId="5052BA0E">
+            <wp:extent cx="5941060" cy="3855720"/>
+            <wp:effectExtent l="0" t="0" r="2540" b="0"/>
+            <wp:docPr id="60" name="Рисунок 60"/>
+            <wp:cNvGraphicFramePr>
+              <a:graphicFrameLocks xmlns:a="http://schemas.openxmlformats.org/drawingml/2006/main" noChangeAspect="1"/>
+            </wp:cNvGraphicFramePr>
+            <a:graphic xmlns:a="http://schemas.openxmlformats.org/drawingml/2006/main">
+              <a:graphicData uri="http://schemas.openxmlformats.org/drawingml/2006/picture">
+                <pic:pic xmlns:pic="http://schemas.openxmlformats.org/drawingml/2006/picture">
+                  <pic:nvPicPr>
+                    <pic:cNvPr id="1" name=""/>
+                    <pic:cNvPicPr/>
+                  </pic:nvPicPr>
+                  <pic:blipFill>
+                    <a:blip r:embed="rId10"/>
+                    <a:stretch>
+                      <a:fillRect/>
+                    </a:stretch>
+                  </pic:blipFill>
+                  <pic:spPr>
+                    <a:xfrm>
+                      <a:off x="0" y="0"/>
+                      <a:ext cx="5941060" cy="3855720"/>
+                    </a:xfrm>
+                    <a:prstGeom prst="rect">
+                      <a:avLst/>
+                    </a:prstGeom>
+                  </pic:spPr>
+                </pic:pic>
+              </a:graphicData>
+            </a:graphic>
+          </wp:inline>
+        </w:drawing>
+      </w:r>
+      <w:r>
+        <w:rPr>
+          <w:noProof/>
+          <w14:ligatures w14:val="standardContextual"/>
+        </w:rPr>
+        <w:t xml:space="preserve"> </w:t>
+      </w:r>
+      <w:r>
+        <w:rPr>
+          <w:noProof/>
+          <w14:ligatures w14:val="standardContextual"/>
+        </w:rPr>
+        <w:drawing>
+          <wp:inline distT="0" distB="0" distL="0" distR="0" wp14:anchorId="10C2B82D" wp14:editId="7311690F">
+            <wp:extent cx="5941060" cy="2586355"/>
+            <wp:effectExtent l="0" t="0" r="2540" b="4445"/>
+            <wp:docPr id="61" name="Рисунок 61"/>
+            <wp:cNvGraphicFramePr>
+              <a:graphicFrameLocks xmlns:a="http://schemas.openxmlformats.org/drawingml/2006/main" noChangeAspect="1"/>
+            </wp:cNvGraphicFramePr>
+            <a:graphic xmlns:a="http://schemas.openxmlformats.org/drawingml/2006/main">
+              <a:graphicData uri="http://schemas.openxmlformats.org/drawingml/2006/picture">
+                <pic:pic xmlns:pic="http://schemas.openxmlformats.org/drawingml/2006/picture">
+                  <pic:nvPicPr>
+                    <pic:cNvPr id="1" name=""/>
+                    <pic:cNvPicPr/>
+                  </pic:nvPicPr>
+                  <pic:blipFill>
+                    <a:blip r:embed="rId11"/>
+                    <a:stretch>
+                      <a:fillRect/>
+                    </a:stretch>
+                  </pic:blipFill>
+                  <pic:spPr>
+                    <a:xfrm>
+                      <a:off x="0" y="0"/>
+                      <a:ext cx="5941060" cy="2586355"/>
+                    </a:xfrm>
+                    <a:prstGeom prst="rect">
+                      <a:avLst/>
+                    </a:prstGeom>
+                  </pic:spPr>
+                </pic:pic>
+              </a:graphicData>
+            </a:graphic>
+          </wp:inline>
+        </w:drawing>
+      </w:r>
+    </w:p>
+    <w:p>
+      <w:pPr>
+        <w:rPr>
+          <w:lang w:val="uk-UA"/>
+        </w:rPr>
+      </w:pPr>
+      <w:r>
+        <w:rPr>
+          <w:lang w:val="uk-UA"/>
+        </w:rPr>
+        <w:br w:type="page"/>
+      </w:r>
+    </w:p>
+    <w:p>
+      <w:pPr>
         <w:pStyle w:val="1"/>
         <w:rPr>
           <w:rFonts w:eastAsiaTheme="majorEastAsia"/>
           <w:noProof/>
         </w:rPr>
       </w:pPr>
-      <w:bookmarkStart w:id="6" w:name="_Toc150170357"/>
+      <w:bookmarkStart w:id="7" w:name="_Toc151003820"/>
       <w:r>
         <w:rPr>
           <w:rFonts w:eastAsiaTheme="majorEastAsia"/>
@@ -6266,7 +6414,7 @@
         <w:lastRenderedPageBreak/>
         <w:t>Висновки</w:t>
       </w:r>
-      <w:bookmarkEnd w:id="6"/>
+      <w:bookmarkEnd w:id="7"/>
       <w:r>
         <w:rPr>
           <w:rFonts w:eastAsiaTheme="majorEastAsia"/>
@@ -6402,12 +6550,12 @@
       <w:pPr>
         <w:pStyle w:val="1"/>
       </w:pPr>
-      <w:bookmarkStart w:id="7" w:name="_Toc150170358"/>
+      <w:bookmarkStart w:id="8" w:name="_Toc151003821"/>
       <w:r>
         <w:lastRenderedPageBreak/>
         <w:t>Список літератури</w:t>
       </w:r>
-      <w:bookmarkEnd w:id="7"/>
+      <w:bookmarkEnd w:id="8"/>
     </w:p>
     <w:p>
       <w:pPr>
@@ -6471,17 +6619,46 @@
       <w:pPr>
         <w:pStyle w:val="1"/>
       </w:pPr>
-      <w:bookmarkStart w:id="8" w:name="_Toc150170359"/>
+      <w:bookmarkStart w:id="9" w:name="_Toc151003822"/>
       <w:r>
         <w:lastRenderedPageBreak/>
         <w:t>Додатки</w:t>
       </w:r>
-      <w:bookmarkEnd w:id="8"/>
+      <w:bookmarkEnd w:id="9"/>
+    </w:p>
+    <w:p>
+      <w:pPr>
+        <w:rPr>
+          <w:b/>
+          <w:bCs/>
+          <w:sz w:val="28"/>
+          <w:szCs w:val="24"/>
+          <w:lang w:val="ru-RU"/>
+        </w:rPr>
+      </w:pPr>
+      <w:r>
+        <w:rPr>
+          <w:b/>
+          <w:bCs/>
+          <w:sz w:val="28"/>
+          <w:szCs w:val="24"/>
+          <w:lang w:val="uk-UA"/>
+        </w:rPr>
+        <w:t xml:space="preserve">Посилання на </w:t>
+      </w:r>
+      <w:r>
+        <w:rPr>
+          <w:b/>
+          <w:bCs/>
+          <w:sz w:val="28"/>
+          <w:szCs w:val="24"/>
+        </w:rPr>
+        <w:t>Github</w:t>
+      </w:r>
     </w:p>
     <w:p>
       <w:pPr>
         <w:spacing w:line="360" w:lineRule="auto"/>
-        <w:ind w:firstLine="709"/>
         <w:contextualSpacing/>
         <w:jc w:val="both"/>
         <w:rPr>
@@ -6491,18 +6668,125 @@
           <w:lang w:val="uk-UA"/>
         </w:rPr>
       </w:pPr>
-      <w:r>
-        <w:rPr>
-          <w:rFonts w:cs="Times New Roman"/>
-          <w:sz w:val="28"/>
-          <w:szCs w:val="28"/>
-          <w:lang w:val="uk-UA"/>
-        </w:rPr>
-        <w:t>Лістинги програм</w:t>
-      </w:r>
+      <w:hyperlink r:id="rId12" w:history="1">
+        <w:r>
+          <w:rPr>
+            <w:rStyle w:val="a5"/>
+            <w:rFonts w:cs="Times New Roman"/>
+            <w:sz w:val="28"/>
+            <w:szCs w:val="28"/>
+          </w:rPr>
+          <w:t>https</w:t>
+        </w:r>
+        <w:r>
+          <w:rPr>
+            <w:rStyle w:val="a5"/>
+            <w:rFonts w:cs="Times New Roman"/>
+            <w:sz w:val="28"/>
+            <w:szCs w:val="28"/>
+            <w:lang w:val="uk-UA"/>
+          </w:rPr>
+          <w:t>://</w:t>
+        </w:r>
+        <w:r>
+          <w:rPr>
+            <w:rStyle w:val="a5"/>
+            <w:rFonts w:cs="Times New Roman"/>
+            <w:sz w:val="28"/>
+            <w:szCs w:val="28"/>
+          </w:rPr>
+          <w:t>github</w:t>
+        </w:r>
+        <w:r>
+          <w:rPr>
+            <w:rStyle w:val="a5"/>
+            <w:rFonts w:cs="Times New Roman"/>
+            <w:sz w:val="28"/>
+            <w:szCs w:val="28"/>
+            <w:lang w:val="uk-UA"/>
+          </w:rPr>
+          <w:t>.</w:t>
+        </w:r>
+        <w:r>
+          <w:rPr>
+            <w:rStyle w:val="a5"/>
+            <w:rFonts w:cs="Times New Roman"/>
+            <w:sz w:val="28"/>
+            <w:szCs w:val="28"/>
+          </w:rPr>
+          <w:t>com</w:t>
+        </w:r>
+        <w:r>
+          <w:rPr>
+            <w:rStyle w:val="a5"/>
+            <w:rFonts w:cs="Times New Roman"/>
+            <w:sz w:val="28"/>
+            <w:szCs w:val="28"/>
+            <w:lang w:val="uk-UA"/>
+          </w:rPr>
+          <w:t>/</w:t>
+        </w:r>
+        <w:r>
+          <w:rPr>
+            <w:rStyle w:val="a5"/>
+            <w:rFonts w:cs="Times New Roman"/>
+            <w:sz w:val="28"/>
+            <w:szCs w:val="28"/>
+          </w:rPr>
+          <w:t>kk</w:t>
+        </w:r>
+        <w:r>
+          <w:rPr>
+            <w:rStyle w:val="a5"/>
+            <w:rFonts w:cs="Times New Roman"/>
+            <w:sz w:val="28"/>
+            <w:szCs w:val="28"/>
+            <w:lang w:val="uk-UA"/>
+          </w:rPr>
+          <w:t>0</w:t>
+        </w:r>
+        <w:r>
+          <w:rPr>
+            <w:rStyle w:val="a5"/>
+            <w:rFonts w:cs="Times New Roman"/>
+            <w:sz w:val="28"/>
+            <w:szCs w:val="28"/>
+          </w:rPr>
+          <w:t>lk</w:t>
+        </w:r>
+        <w:r>
+          <w:rPr>
+            <w:rStyle w:val="a5"/>
+            <w:rFonts w:cs="Times New Roman"/>
+            <w:sz w:val="28"/>
+            <w:szCs w:val="28"/>
+            <w:lang w:val="uk-UA"/>
+          </w:rPr>
+          <w:t>/</w:t>
+        </w:r>
+        <w:r>
+          <w:rPr>
+            <w:rStyle w:val="a5"/>
+            <w:rFonts w:cs="Times New Roman"/>
+            <w:sz w:val="28"/>
+            <w:szCs w:val="28"/>
+          </w:rPr>
+          <w:t>lab</w:t>
+        </w:r>
+        <w:r>
+          <w:rPr>
+            <w:rStyle w:val="a5"/>
+            <w:rFonts w:cs="Times New Roman"/>
+            <w:sz w:val="28"/>
+            <w:szCs w:val="28"/>
+            <w:lang w:val="uk-UA"/>
+          </w:rPr>
+          <w:t>2</w:t>
+        </w:r>
+      </w:hyperlink>
     </w:p>
     <w:sectPr>
-      <w:headerReference w:type="default" r:id="rId8"/>
+      <w:headerReference w:type="default" r:id="rId13"/>
       <w:pgSz w:w="11906" w:h="16838"/>
       <w:pgMar w:top="1440" w:right="849" w:bottom="1134" w:left="1701" w:header="708" w:footer="708" w:gutter="0"/>
       <w:cols w:space="708"/>
@@ -7788,6 +8072,18 @@
       <w:ind w:left="480"/>
     </w:pPr>
   </w:style>
+  <w:style w:type="character" w:styleId="ac">
+    <w:name w:val="Unresolved Mention"/>
+    <w:basedOn w:val="a0"/>
+    <w:uiPriority w:val="99"/>
+    <w:semiHidden/>
+    <w:unhideWhenUsed/>
+    <w:rsid w:val="008B2FF2"/>
+    <w:rPr>
+      <w:color w:val="605E5C"/>
+      <w:shd w:val="clear" w:color="auto" w:fill="E1DFDD"/>
+    </w:rPr>
+  </w:style>
 </w:styles>
 </file>
 
